--- a/Manual proyecto.docx
+++ b/Manual proyecto.docx
@@ -8,6 +8,14 @@
       </w:pPr>
       <w:r>
         <w:t>Manual proyecto</w:t>
+      </w:r>
+    </w:p>
+    <w:p>
+      <w:pPr>
+        <w:pStyle w:val="Ttulo2"/>
+      </w:pPr>
+      <w:r>
+        <w:t>Introducción</w:t>
       </w:r>
     </w:p>
     <w:sectPr>
@@ -448,7 +456,6 @@
     <w:next w:val="Normal"/>
     <w:link w:val="Ttulo2Car"/>
     <w:uiPriority w:val="9"/>
-    <w:semiHidden/>
     <w:unhideWhenUsed/>
     <w:qFormat/>
     <w:rsid w:val="00C318E9"/>
@@ -665,7 +672,6 @@
     <w:basedOn w:val="Fuentedeprrafopredeter"/>
     <w:link w:val="Ttulo2"/>
     <w:uiPriority w:val="9"/>
-    <w:semiHidden/>
     <w:rsid w:val="00C318E9"/>
     <w:rPr>
       <w:rFonts w:asciiTheme="majorHAnsi" w:eastAsiaTheme="majorEastAsia" w:hAnsiTheme="majorHAnsi" w:cstheme="majorBidi"/>

--- a/Manual proyecto.docx
+++ b/Manual proyecto.docx
@@ -16,6 +16,14 @@
       </w:pPr>
       <w:r>
         <w:t>Introducción</w:t>
+      </w:r>
+    </w:p>
+    <w:p>
+      <w:pPr>
+        <w:pStyle w:val="Ttulo2"/>
+      </w:pPr>
+      <w:r>
+        <w:t>Paso 3</w:t>
       </w:r>
     </w:p>
     <w:sectPr>

--- a/Manual proyecto.docx
+++ b/Manual proyecto.docx
@@ -16,6 +16,14 @@
       </w:pPr>
       <w:r>
         <w:t>Introducción</w:t>
+      </w:r>
+    </w:p>
+    <w:p>
+      <w:pPr>
+        <w:pStyle w:val="Ttulo2"/>
+      </w:pPr>
+      <w:r>
+        <w:t>Primer Paso</w:t>
       </w:r>
     </w:p>
     <w:sectPr>
